--- a/Documents/business-plan-template.docx
+++ b/Documents/business-plan-template.docx
@@ -3067,27 +3067,457 @@
     <w:p>
       <w:pPr>
         <w:rPr>
-          <w:rFonts w:cs="Gill Sans"/>
-          <w:b/>
-          <w:szCs w:val="22"/>
-        </w:rPr>
-      </w:pPr>
-      <w:r>
-        <w:rPr>
-          <w:rFonts w:cs="Gill Sans"/>
-          <w:b/>
-          <w:szCs w:val="22"/>
-        </w:rPr>
-        <w:br w:type="page"/>
+          <w:szCs w:val="22"/>
+        </w:rPr>
+      </w:pPr>
+      <w:r>
+        <w:rPr>
+          <w:szCs w:val="22"/>
+        </w:rPr>
+        <w:t>Infinity là một sản phẩm phần mềm giúp cho các khách hàng có nhu cầu in ấn được tiếp cận dễ dàng và nhanh chóng hơn với các dịch vụ in ấn xung quanh. Ngoài ra, Infinity còn giúp cho các trung tâm in ấn mở rộng thì trường của mình hơn.</w:t>
+      </w:r>
+    </w:p>
+    <w:p>
+      <w:pPr>
+        <w:pStyle w:val="ListParagraph"/>
+        <w:numPr>
+          <w:ilvl w:val="0"/>
+          <w:numId w:val="44"/>
+        </w:numPr>
+        <w:rPr>
+          <w:szCs w:val="22"/>
+        </w:rPr>
+      </w:pPr>
+      <w:r>
+        <w:rPr>
+          <w:szCs w:val="22"/>
+        </w:rPr>
+        <w:t>Thị trường</w:t>
+      </w:r>
+    </w:p>
+    <w:p>
+      <w:pPr>
+        <w:pStyle w:val="ListParagraph"/>
+        <w:rPr>
+          <w:szCs w:val="22"/>
+        </w:rPr>
+      </w:pPr>
+      <w:r>
+        <w:rPr>
+          <w:szCs w:val="22"/>
+        </w:rPr>
+        <w:t xml:space="preserve">Infinity hướng đến tệp khách hàng, những người sẽ hứng thú đến sản phẩm này. </w:t>
+      </w:r>
+    </w:p>
+    <w:p>
+      <w:pPr>
+        <w:pStyle w:val="ListParagraph"/>
+        <w:numPr>
+          <w:ilvl w:val="0"/>
+          <w:numId w:val="45"/>
+        </w:numPr>
+        <w:rPr>
+          <w:szCs w:val="22"/>
+        </w:rPr>
+      </w:pPr>
+      <w:r>
+        <w:rPr>
+          <w:szCs w:val="22"/>
+        </w:rPr>
+        <w:t>Dân Văn phòng: Đây là tệp khách hàng sẽ hướng đến trong mùa dịch, hò có nhu cầu in ấn các giấy tờ làm việc nhưng lại bị cản trở bởi giản cách xã hội.</w:t>
+      </w:r>
+    </w:p>
+    <w:p>
+      <w:pPr>
+        <w:pStyle w:val="ListParagraph"/>
+        <w:numPr>
+          <w:ilvl w:val="0"/>
+          <w:numId w:val="45"/>
+        </w:numPr>
+        <w:rPr>
+          <w:szCs w:val="22"/>
+        </w:rPr>
+      </w:pPr>
+      <w:r>
+        <w:rPr>
+          <w:szCs w:val="22"/>
+        </w:rPr>
+        <w:t>Học sinh/sinh viên: học online trong đại dịch khiến cho các học sinh/sinh viên có nhu cầu in ấn tài liệu do việc đọc tài liệu trên máy tính hoạc điện thoại dễ gây mỏi mắt và bất tiện cho việc làm bài tập.</w:t>
+      </w:r>
+    </w:p>
+    <w:p>
+      <w:pPr>
+        <w:pStyle w:val="ListParagraph"/>
+        <w:numPr>
+          <w:ilvl w:val="0"/>
+          <w:numId w:val="45"/>
+        </w:numPr>
+        <w:rPr>
+          <w:szCs w:val="22"/>
+        </w:rPr>
+      </w:pPr>
+      <w:r>
+        <w:rPr>
+          <w:szCs w:val="22"/>
+        </w:rPr>
+        <w:t>Các đơn vị cung cấp sản phẩm/dịch vụ: Các đối tượng này sẽ đươc hướng đến sau đại dịch. Khi đó, Infinity sẽ chuyển hướng sang hợp tác với các trung tâm in ấn các loại giấy đặc biệt như poster, manner, danh thiếp, thiệp mời, lịch,…</w:t>
+      </w:r>
+    </w:p>
+    <w:p>
+      <w:pPr>
+        <w:pStyle w:val="ListParagraph"/>
+        <w:numPr>
+          <w:ilvl w:val="0"/>
+          <w:numId w:val="45"/>
+        </w:numPr>
+        <w:rPr>
+          <w:szCs w:val="22"/>
+        </w:rPr>
+      </w:pPr>
+      <w:r>
+        <w:rPr>
+          <w:szCs w:val="22"/>
+        </w:rPr>
+        <w:t>Các đơn vị tổ chức sự kiện: Cũng sẽ đươc hướng đến sau đại dịch. Họ cần có các dịch vụ uy tín, giá cả phải chăng và tiện lợi để có tin đặt in các quảng cáo, poster của mình.</w:t>
+      </w:r>
+    </w:p>
+    <w:p>
+      <w:pPr>
+        <w:pStyle w:val="ListParagraph"/>
+        <w:numPr>
+          <w:ilvl w:val="0"/>
+          <w:numId w:val="44"/>
+        </w:numPr>
+        <w:rPr>
+          <w:szCs w:val="22"/>
+        </w:rPr>
+      </w:pPr>
+      <w:r>
+        <w:rPr>
+          <w:szCs w:val="22"/>
+        </w:rPr>
+        <w:t>Sản phẩm</w:t>
+      </w:r>
+    </w:p>
+    <w:p>
+      <w:pPr>
+        <w:pStyle w:val="ListParagraph"/>
+        <w:rPr>
+          <w:szCs w:val="22"/>
+        </w:rPr>
+      </w:pPr>
+      <w:r>
+        <w:rPr>
+          <w:szCs w:val="22"/>
+        </w:rPr>
+        <w:t>Vấn đế trước mắt mà Infinity giải quyết chính là tình trạng thiếu nguồn cung các tài liệu giấy cho các khách hàng là học sinh/sinh viên và dân văn phòng trong thời gian giãn cách xã hội. Do đó, Infinity cung cấp một dịch vụ kết nối các khách hàng với những dịch vụ in ấn gần đấy. Từ đó giải quyết nhu cầu của các khách hàng này.</w:t>
+      </w:r>
+    </w:p>
+    <w:p>
+      <w:pPr>
+        <w:pStyle w:val="ListParagraph"/>
+        <w:rPr>
+          <w:szCs w:val="22"/>
+        </w:rPr>
+      </w:pPr>
+      <w:r>
+        <w:rPr>
+          <w:szCs w:val="22"/>
+        </w:rPr>
+        <w:t>Sau đại dịch, Infinity giải quyết vấn đề của các đơn vị cung cấp sản phẩm/dịch vụ, các đơn vị tổ chức sự kiện . Họ cần tìm các trung tâm in ấn banner, quảng cáo, poster, manner cho các hoạt động kinh doanh của họ. Vì vị Infinity cung cấp cho họ nhiều sự lựa chọn từ các dịch vụ in ấn khác nhau, đồng thời tiện lợi trong vận chuyển.</w:t>
+      </w:r>
+    </w:p>
+    <w:p>
+      <w:pPr>
+        <w:pStyle w:val="ListParagraph"/>
+        <w:numPr>
+          <w:ilvl w:val="0"/>
+          <w:numId w:val="44"/>
+        </w:numPr>
+        <w:rPr>
+          <w:szCs w:val="22"/>
+        </w:rPr>
+      </w:pPr>
+      <w:r>
+        <w:rPr>
+          <w:szCs w:val="22"/>
+        </w:rPr>
+        <w:t>Lợi thế cạnh tranh</w:t>
+      </w:r>
+      <w:r>
+        <w:rPr>
+          <w:szCs w:val="22"/>
+        </w:rPr>
+        <w:t xml:space="preserve"> </w:t>
+      </w:r>
+    </w:p>
+    <w:p>
+      <w:pPr>
+        <w:pStyle w:val="ListParagraph"/>
+        <w:rPr>
+          <w:szCs w:val="22"/>
+        </w:rPr>
+      </w:pPr>
+      <w:r>
+        <w:rPr>
+          <w:szCs w:val="22"/>
+        </w:rPr>
+        <w:t>Hiện tại mô hình kinh doanh của Infinity là chưa có ngoài thị trường</w:t>
+      </w:r>
+      <w:r>
+        <w:rPr>
+          <w:szCs w:val="22"/>
+        </w:rPr>
+        <w:t>. Các đối thủ hiện tại trong thị trường hoạt động theo mô hình B2C. Tức học trực tiếp quản lý việc in ấn. Ưu điểm của họ là họ quản lý đươc quá trình in ấn cho khách hàng. Nhưng nhược điểm của họ là thị trường không được rộng. Phải tóm kém các chi phí theo nhân công, in sản phẩm và marketing. Nhược lại đối với Infinity, chúng tôi kết hợp với các trung tâm in ấn, thực hiện marketing cho họ, giúp mở rộng thị trường của họ đồng thời của mở ra nhiều sự lựa chọn cho các khách hàng.</w:t>
+      </w:r>
+    </w:p>
+    <w:p>
+      <w:pPr>
+        <w:pStyle w:val="ListParagraph"/>
+        <w:numPr>
+          <w:ilvl w:val="0"/>
+          <w:numId w:val="44"/>
+        </w:numPr>
+        <w:rPr>
+          <w:szCs w:val="22"/>
+        </w:rPr>
+      </w:pPr>
+      <w:r>
+        <w:rPr>
+          <w:szCs w:val="22"/>
+        </w:rPr>
+        <w:t>Ban quản lý</w:t>
+      </w:r>
+    </w:p>
+    <w:p>
+      <w:pPr>
+        <w:pStyle w:val="ListParagraph"/>
+        <w:rPr>
+          <w:szCs w:val="22"/>
+        </w:rPr>
+      </w:pPr>
+      <w:r>
+        <w:rPr>
+          <w:szCs w:val="22"/>
+        </w:rPr>
+        <w:t>Infinity được thành lập bởi ông Ngô Phù Hữu Đại Sơn và các co-founder: các ông Võ Thế Minh, Lê Hoài Nam, Nguyễn Văn Hậu và Ung Tiến Đạt. Trong đó, ông Ngô Phù Hữu Đại Sơn là GĐ. Điều Hành của Công ti.</w:t>
+      </w:r>
+    </w:p>
+    <w:p>
+      <w:pPr>
+        <w:pStyle w:val="ListParagraph"/>
+        <w:rPr>
+          <w:szCs w:val="22"/>
+        </w:rPr>
+      </w:pPr>
+      <w:r>
+        <w:rPr>
+          <w:szCs w:val="22"/>
+        </w:rPr>
+        <w:t>Doanh thu dự báo của Infinity trong đại dịch và các năm sau đó được trình bày như biểu đồ bên dưới.</w:t>
+      </w:r>
+    </w:p>
+    <w:p>
+      <w:pPr>
+        <w:pStyle w:val="ListParagraph"/>
+        <w:numPr>
+          <w:ilvl w:val="0"/>
+          <w:numId w:val="44"/>
+        </w:numPr>
+        <w:rPr>
+          <w:szCs w:val="22"/>
+        </w:rPr>
+      </w:pPr>
+      <w:r>
+        <w:rPr>
+          <w:szCs w:val="22"/>
+        </w:rPr>
+        <w:t>Tài chính</w:t>
+      </w:r>
+    </w:p>
+    <w:p>
+      <w:pPr>
+        <w:pStyle w:val="ListParagraph"/>
+        <w:numPr>
+          <w:ilvl w:val="0"/>
+          <w:numId w:val="46"/>
+        </w:numPr>
+        <w:rPr>
+          <w:szCs w:val="22"/>
+        </w:rPr>
+      </w:pPr>
+      <w:r>
+        <w:rPr>
+          <w:szCs w:val="22"/>
+        </w:rPr>
+        <w:t>Các khoản đầu tư ngắn hạn hiện tại cần là:</w:t>
+      </w:r>
+    </w:p>
+    <w:p>
+      <w:pPr>
+        <w:pStyle w:val="ListParagraph"/>
+        <w:numPr>
+          <w:ilvl w:val="0"/>
+          <w:numId w:val="45"/>
+        </w:numPr>
+        <w:rPr>
+          <w:szCs w:val="22"/>
+        </w:rPr>
+      </w:pPr>
+      <w:r>
+        <w:rPr>
+          <w:szCs w:val="22"/>
+        </w:rPr>
+        <w:t>Đăng ký doanh nghiệp: 11,300,000 VNĐ</w:t>
+      </w:r>
+    </w:p>
+    <w:p>
+      <w:pPr>
+        <w:pStyle w:val="ListParagraph"/>
+        <w:numPr>
+          <w:ilvl w:val="0"/>
+          <w:numId w:val="45"/>
+        </w:numPr>
+        <w:rPr>
+          <w:szCs w:val="22"/>
+        </w:rPr>
+      </w:pPr>
+      <w:r>
+        <w:rPr>
+          <w:szCs w:val="22"/>
+        </w:rPr>
+        <w:t xml:space="preserve">Hoàn thiện MVPs cho ứng dụng: </w:t>
+      </w:r>
+      <w:r>
+        <w:rPr>
+          <w:szCs w:val="22"/>
+        </w:rPr>
+        <w:t>60</w:t>
+      </w:r>
+      <w:r>
+        <w:rPr>
+          <w:szCs w:val="22"/>
+        </w:rPr>
+        <w:t>,000,000 VNĐ</w:t>
+      </w:r>
+      <w:r>
+        <w:rPr>
+          <w:szCs w:val="22"/>
+        </w:rPr>
+        <w:t>, hoàn thành sau một tháng. Trong đó:</w:t>
+      </w:r>
+    </w:p>
+    <w:p>
+      <w:pPr>
+        <w:pStyle w:val="ListParagraph"/>
+        <w:numPr>
+          <w:ilvl w:val="1"/>
+          <w:numId w:val="45"/>
+        </w:numPr>
+        <w:rPr>
+          <w:szCs w:val="22"/>
+        </w:rPr>
+      </w:pPr>
+      <w:r>
+        <w:rPr>
+          <w:szCs w:val="22"/>
+        </w:rPr>
+        <w:t>Full-stack developper: 30,000,000 VNĐ/tháng.</w:t>
+      </w:r>
+    </w:p>
+    <w:p>
+      <w:pPr>
+        <w:pStyle w:val="ListParagraph"/>
+        <w:numPr>
+          <w:ilvl w:val="1"/>
+          <w:numId w:val="45"/>
+        </w:numPr>
+        <w:rPr>
+          <w:szCs w:val="22"/>
+        </w:rPr>
+      </w:pPr>
+      <w:r>
+        <w:rPr>
+          <w:szCs w:val="22"/>
+        </w:rPr>
+        <w:t>Designer: 15,000,000 VNĐ/tháng.</w:t>
+      </w:r>
+    </w:p>
+    <w:p>
+      <w:pPr>
+        <w:pStyle w:val="ListParagraph"/>
+        <w:numPr>
+          <w:ilvl w:val="1"/>
+          <w:numId w:val="45"/>
+        </w:numPr>
+        <w:rPr>
+          <w:szCs w:val="22"/>
+        </w:rPr>
+      </w:pPr>
+      <w:r>
+        <w:rPr>
+          <w:szCs w:val="22"/>
+        </w:rPr>
+        <w:t>Tester: 15,000,000 VNĐ/tháng.</w:t>
+      </w:r>
+    </w:p>
+    <w:p>
+      <w:pPr>
+        <w:pStyle w:val="ListParagraph"/>
+        <w:numPr>
+          <w:ilvl w:val="0"/>
+          <w:numId w:val="45"/>
+        </w:numPr>
+        <w:rPr>
+          <w:szCs w:val="22"/>
+        </w:rPr>
+      </w:pPr>
+      <w:r>
+        <w:rPr>
+          <w:szCs w:val="22"/>
+        </w:rPr>
+        <w:lastRenderedPageBreak/>
+        <w:t xml:space="preserve">Chi phí thuê server: </w:t>
+      </w:r>
+      <w:r>
+        <w:rPr>
+          <w:szCs w:val="22"/>
+        </w:rPr>
+        <w:t>1,200,000 VNĐ/tháng</w:t>
+      </w:r>
+    </w:p>
+    <w:p>
+      <w:pPr>
+        <w:pStyle w:val="ListParagraph"/>
+        <w:numPr>
+          <w:ilvl w:val="0"/>
+          <w:numId w:val="45"/>
+        </w:numPr>
+        <w:rPr>
+          <w:szCs w:val="22"/>
+        </w:rPr>
+      </w:pPr>
+      <w:r>
+        <w:rPr>
+          <w:szCs w:val="22"/>
+        </w:rPr>
+        <w:t>Chi phí marketing: 5</w:t>
+      </w:r>
+      <w:bookmarkStart w:id="4" w:name="_GoBack"/>
+      <w:bookmarkEnd w:id="4"/>
+      <w:r>
+        <w:rPr>
+          <w:szCs w:val="22"/>
+        </w:rPr>
+        <w:t>,000,000 VNĐ/tháng.</w:t>
       </w:r>
     </w:p>
     <w:p>
       <w:pPr>
         <w:pStyle w:val="Heading1"/>
       </w:pPr>
-      <w:bookmarkStart w:id="4" w:name="_Toc476168286"/>
-      <w:r>
-        <w:lastRenderedPageBreak/>
+      <w:bookmarkStart w:id="5" w:name="_Toc476168286"/>
+      <w:r>
         <w:t xml:space="preserve">II. </w:t>
       </w:r>
       <w:r>
@@ -3096,7 +3526,7 @@
       <w:r>
         <w:t>: Company Description</w:t>
       </w:r>
-      <w:bookmarkEnd w:id="4"/>
+      <w:bookmarkEnd w:id="5"/>
     </w:p>
     <w:p>
       <w:pPr>
@@ -3599,7 +4029,6 @@
           <w:i/>
           <w:szCs w:val="22"/>
         </w:rPr>
-        <w:lastRenderedPageBreak/>
         <w:t xml:space="preserve">Use the </w:t>
       </w:r>
       <w:r>
@@ -3640,12 +4069,12 @@
       <w:pPr>
         <w:pStyle w:val="Heading2"/>
       </w:pPr>
-      <w:bookmarkStart w:id="5" w:name="_Toc476168287"/>
+      <w:bookmarkStart w:id="6" w:name="_Toc476168287"/>
       <w:r>
         <w:lastRenderedPageBreak/>
         <w:t>Company Description Worksheet</w:t>
       </w:r>
-      <w:bookmarkEnd w:id="5"/>
+      <w:bookmarkEnd w:id="6"/>
     </w:p>
     <w:p/>
     <w:tbl>
@@ -4074,7 +4503,7 @@
       <w:pPr>
         <w:pStyle w:val="Heading1"/>
       </w:pPr>
-      <w:bookmarkStart w:id="6" w:name="_Toc476168288"/>
+      <w:bookmarkStart w:id="7" w:name="_Toc476168288"/>
       <w:r>
         <w:lastRenderedPageBreak/>
         <w:t xml:space="preserve">III. </w:t>
@@ -4085,7 +4514,7 @@
       <w:r>
         <w:t>: Products &amp; Services</w:t>
       </w:r>
-      <w:bookmarkEnd w:id="6"/>
+      <w:bookmarkEnd w:id="7"/>
     </w:p>
     <w:p>
       <w:pPr>
@@ -4423,12 +4852,12 @@
           <w:i w:val="0"/>
         </w:rPr>
       </w:pPr>
-      <w:bookmarkStart w:id="7" w:name="_Toc476168289"/>
+      <w:bookmarkStart w:id="8" w:name="_Toc476168289"/>
       <w:r>
         <w:lastRenderedPageBreak/>
         <w:t>Product &amp; Service Description Worksheet</w:t>
       </w:r>
-      <w:bookmarkEnd w:id="7"/>
+      <w:bookmarkEnd w:id="8"/>
     </w:p>
     <w:p>
       <w:pPr>
@@ -4652,8 +5081,6 @@
                 <w:szCs w:val="22"/>
               </w:rPr>
             </w:pPr>
-            <w:bookmarkStart w:id="8" w:name="_GoBack"/>
-            <w:bookmarkEnd w:id="8"/>
           </w:p>
         </w:tc>
       </w:tr>
@@ -17914,9 +18341,9 @@
               </wp:anchor>
             </w:drawing>
           </mc:Choice>
-          <mc:Fallback xmlns:w16sdtdh="http://schemas.microsoft.com/office/word/2020/wordml/sdtdatahash" xmlns:w16="http://schemas.microsoft.com/office/word/2018/wordml" xmlns:w16cid="http://schemas.microsoft.com/office/word/2016/wordml/cid" xmlns:w16cex="http://schemas.microsoft.com/office/word/2018/wordml/cex" xmlns:am3d="http://schemas.microsoft.com/office/drawing/2017/model3d" xmlns:aink="http://schemas.microsoft.com/office/drawing/2016/ink" xmlns:cx8="http://schemas.microsoft.com/office/drawing/2016/5/14/chartex" xmlns:cx7="http://schemas.microsoft.com/office/drawing/2016/5/13/chartex" xmlns:cx6="http://schemas.microsoft.com/office/drawing/2016/5/12/chartex" xmlns:cx5="http://schemas.microsoft.com/office/drawing/2016/5/11/chartex" xmlns:cx4="http://schemas.microsoft.com/office/drawing/2016/5/10/chartex" xmlns:cx3="http://schemas.microsoft.com/office/drawing/2016/5/9/chartex" xmlns:cx2="http://schemas.microsoft.com/office/drawing/2015/10/21/chartex" xmlns:cx1="http://schemas.microsoft.com/office/drawing/2015/9/8/chartex">
+          <mc:Fallback>
             <w:pict>
-              <v:group w14:anchorId="2129B073" id="Group 2" o:spid="_x0000_s1026" style="position:absolute;margin-left:34.65pt;margin-top:4.95pt;width:458.05pt;height:522.2pt;z-index:251659264" coordorigin="2208,2085" coordsize="10437,5040" o:gfxdata="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">
+              <v:group w14:anchorId="2129B073" id="Group 2" o:spid="_x0000_s1026" style="position:absolute;margin-left:34.65pt;margin-top:4.95pt;width:458.05pt;height:522.2pt;z-index:251659264" coordorigin="2208,2085" coordsize="10437,5040" o:gfxdata="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">
                 <o:lock v:ext="edit" aspectratio="t"/>
                 <v:rect id="AutoShape 3" o:spid="_x0000_s1027" style="position:absolute;left:2208;top:2085;width:10437;height:5040;visibility:visible;mso-wrap-style:square;v-text-anchor:top" o:gfxdata="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" filled="f" stroked="f">
                   <o:lock v:ext="edit" aspectratio="t" text="t"/>
@@ -22279,7 +22706,7 @@
         <w:rStyle w:val="PageNumber"/>
         <w:noProof/>
       </w:rPr>
-      <w:t>22</w:t>
+      <w:t>8</w:t>
     </w:r>
     <w:r>
       <w:rPr>
@@ -23020,6 +23447,95 @@
     </w:lvl>
   </w:abstractNum>
   <w:abstractNum w:abstractNumId="5" w15:restartNumberingAfterBreak="0">
+    <w:nsid w:val="16166BBB"/>
+    <w:multiLevelType w:val="hybridMultilevel"/>
+    <w:tmpl w:val="858022CA"/>
+    <w:lvl w:ilvl="0" w:tplc="0409000F">
+      <w:start w:val="1"/>
+      <w:numFmt w:val="decimal"/>
+      <w:lvlText w:val="%1."/>
+      <w:lvlJc w:val="left"/>
+      <w:pPr>
+        <w:ind w:left="720" w:hanging="360"/>
+      </w:pPr>
+      <w:rPr>
+        <w:rFonts w:hint="default"/>
+      </w:rPr>
+    </w:lvl>
+    <w:lvl w:ilvl="1" w:tplc="04090019" w:tentative="1">
+      <w:start w:val="1"/>
+      <w:numFmt w:val="lowerLetter"/>
+      <w:lvlText w:val="%2."/>
+      <w:lvlJc w:val="left"/>
+      <w:pPr>
+        <w:ind w:left="1440" w:hanging="360"/>
+      </w:pPr>
+    </w:lvl>
+    <w:lvl w:ilvl="2" w:tplc="0409001B" w:tentative="1">
+      <w:start w:val="1"/>
+      <w:numFmt w:val="lowerRoman"/>
+      <w:lvlText w:val="%3."/>
+      <w:lvlJc w:val="right"/>
+      <w:pPr>
+        <w:ind w:left="2160" w:hanging="180"/>
+      </w:pPr>
+    </w:lvl>
+    <w:lvl w:ilvl="3" w:tplc="0409000F" w:tentative="1">
+      <w:start w:val="1"/>
+      <w:numFmt w:val="decimal"/>
+      <w:lvlText w:val="%4."/>
+      <w:lvlJc w:val="left"/>
+      <w:pPr>
+        <w:ind w:left="2880" w:hanging="360"/>
+      </w:pPr>
+    </w:lvl>
+    <w:lvl w:ilvl="4" w:tplc="04090019" w:tentative="1">
+      <w:start w:val="1"/>
+      <w:numFmt w:val="lowerLetter"/>
+      <w:lvlText w:val="%5."/>
+      <w:lvlJc w:val="left"/>
+      <w:pPr>
+        <w:ind w:left="3600" w:hanging="360"/>
+      </w:pPr>
+    </w:lvl>
+    <w:lvl w:ilvl="5" w:tplc="0409001B" w:tentative="1">
+      <w:start w:val="1"/>
+      <w:numFmt w:val="lowerRoman"/>
+      <w:lvlText w:val="%6."/>
+      <w:lvlJc w:val="right"/>
+      <w:pPr>
+        <w:ind w:left="4320" w:hanging="180"/>
+      </w:pPr>
+    </w:lvl>
+    <w:lvl w:ilvl="6" w:tplc="0409000F" w:tentative="1">
+      <w:start w:val="1"/>
+      <w:numFmt w:val="decimal"/>
+      <w:lvlText w:val="%7."/>
+      <w:lvlJc w:val="left"/>
+      <w:pPr>
+        <w:ind w:left="5040" w:hanging="360"/>
+      </w:pPr>
+    </w:lvl>
+    <w:lvl w:ilvl="7" w:tplc="04090019" w:tentative="1">
+      <w:start w:val="1"/>
+      <w:numFmt w:val="lowerLetter"/>
+      <w:lvlText w:val="%8."/>
+      <w:lvlJc w:val="left"/>
+      <w:pPr>
+        <w:ind w:left="5760" w:hanging="360"/>
+      </w:pPr>
+    </w:lvl>
+    <w:lvl w:ilvl="8" w:tplc="0409001B" w:tentative="1">
+      <w:start w:val="1"/>
+      <w:numFmt w:val="lowerRoman"/>
+      <w:lvlText w:val="%9."/>
+      <w:lvlJc w:val="right"/>
+      <w:pPr>
+        <w:ind w:left="6480" w:hanging="180"/>
+      </w:pPr>
+    </w:lvl>
+  </w:abstractNum>
+  <w:abstractNum w:abstractNumId="6" w15:restartNumberingAfterBreak="0">
     <w:nsid w:val="1DEF0414"/>
     <w:multiLevelType w:val="hybridMultilevel"/>
     <w:tmpl w:val="68260D22"/>
@@ -23132,7 +23648,7 @@
       </w:rPr>
     </w:lvl>
   </w:abstractNum>
-  <w:abstractNum w:abstractNumId="6" w15:restartNumberingAfterBreak="0">
+  <w:abstractNum w:abstractNumId="7" w15:restartNumberingAfterBreak="0">
     <w:nsid w:val="1E3D2EFE"/>
     <w:multiLevelType w:val="hybridMultilevel"/>
     <w:tmpl w:val="0FF441EA"/>
@@ -23245,7 +23761,7 @@
       </w:rPr>
     </w:lvl>
   </w:abstractNum>
-  <w:abstractNum w:abstractNumId="7" w15:restartNumberingAfterBreak="0">
+  <w:abstractNum w:abstractNumId="8" w15:restartNumberingAfterBreak="0">
     <w:nsid w:val="1E4B4A11"/>
     <w:multiLevelType w:val="hybridMultilevel"/>
     <w:tmpl w:val="88187D36"/>
@@ -23358,7 +23874,7 @@
       </w:rPr>
     </w:lvl>
   </w:abstractNum>
-  <w:abstractNum w:abstractNumId="8" w15:restartNumberingAfterBreak="0">
+  <w:abstractNum w:abstractNumId="9" w15:restartNumberingAfterBreak="0">
     <w:nsid w:val="209C47E6"/>
     <w:multiLevelType w:val="hybridMultilevel"/>
     <w:tmpl w:val="F450610A"/>
@@ -23447,7 +23963,7 @@
       </w:pPr>
     </w:lvl>
   </w:abstractNum>
-  <w:abstractNum w:abstractNumId="9" w15:restartNumberingAfterBreak="0">
+  <w:abstractNum w:abstractNumId="10" w15:restartNumberingAfterBreak="0">
     <w:nsid w:val="21766D87"/>
     <w:multiLevelType w:val="hybridMultilevel"/>
     <w:tmpl w:val="349EE88C"/>
@@ -23560,7 +24076,7 @@
       </w:rPr>
     </w:lvl>
   </w:abstractNum>
-  <w:abstractNum w:abstractNumId="10" w15:restartNumberingAfterBreak="0">
+  <w:abstractNum w:abstractNumId="11" w15:restartNumberingAfterBreak="0">
     <w:nsid w:val="225300E3"/>
     <w:multiLevelType w:val="hybridMultilevel"/>
     <w:tmpl w:val="49328FFA"/>
@@ -23646,7 +24162,7 @@
       </w:pPr>
     </w:lvl>
   </w:abstractNum>
-  <w:abstractNum w:abstractNumId="11" w15:restartNumberingAfterBreak="0">
+  <w:abstractNum w:abstractNumId="12" w15:restartNumberingAfterBreak="0">
     <w:nsid w:val="22ED0509"/>
     <w:multiLevelType w:val="hybridMultilevel"/>
     <w:tmpl w:val="9F8EAF0C"/>
@@ -23732,7 +24248,7 @@
       </w:pPr>
     </w:lvl>
   </w:abstractNum>
-  <w:abstractNum w:abstractNumId="12" w15:restartNumberingAfterBreak="0">
+  <w:abstractNum w:abstractNumId="13" w15:restartNumberingAfterBreak="0">
     <w:nsid w:val="24021DA6"/>
     <w:multiLevelType w:val="hybridMultilevel"/>
     <w:tmpl w:val="4334B366"/>
@@ -23845,7 +24361,7 @@
       </w:rPr>
     </w:lvl>
   </w:abstractNum>
-  <w:abstractNum w:abstractNumId="13" w15:restartNumberingAfterBreak="0">
+  <w:abstractNum w:abstractNumId="14" w15:restartNumberingAfterBreak="0">
     <w:nsid w:val="26EF52BE"/>
     <w:multiLevelType w:val="hybridMultilevel"/>
     <w:tmpl w:val="3A58D51A"/>
@@ -23958,7 +24474,7 @@
       </w:rPr>
     </w:lvl>
   </w:abstractNum>
-  <w:abstractNum w:abstractNumId="14" w15:restartNumberingAfterBreak="0">
+  <w:abstractNum w:abstractNumId="15" w15:restartNumberingAfterBreak="0">
     <w:nsid w:val="28D65804"/>
     <w:multiLevelType w:val="hybridMultilevel"/>
     <w:tmpl w:val="BEA66192"/>
@@ -24071,7 +24587,7 @@
       </w:rPr>
     </w:lvl>
   </w:abstractNum>
-  <w:abstractNum w:abstractNumId="15" w15:restartNumberingAfterBreak="0">
+  <w:abstractNum w:abstractNumId="16" w15:restartNumberingAfterBreak="0">
     <w:nsid w:val="29B94E5F"/>
     <w:multiLevelType w:val="hybridMultilevel"/>
     <w:tmpl w:val="9E824E5C"/>
@@ -24184,7 +24700,7 @@
       </w:rPr>
     </w:lvl>
   </w:abstractNum>
-  <w:abstractNum w:abstractNumId="16" w15:restartNumberingAfterBreak="0">
+  <w:abstractNum w:abstractNumId="17" w15:restartNumberingAfterBreak="0">
     <w:nsid w:val="2A291D0E"/>
     <w:multiLevelType w:val="hybridMultilevel"/>
     <w:tmpl w:val="D72C5B6E"/>
@@ -24297,7 +24813,7 @@
       </w:rPr>
     </w:lvl>
   </w:abstractNum>
-  <w:abstractNum w:abstractNumId="17" w15:restartNumberingAfterBreak="0">
+  <w:abstractNum w:abstractNumId="18" w15:restartNumberingAfterBreak="0">
     <w:nsid w:val="2DF00AAF"/>
     <w:multiLevelType w:val="hybridMultilevel"/>
     <w:tmpl w:val="402AEA0C"/>
@@ -24386,7 +24902,7 @@
       </w:pPr>
     </w:lvl>
   </w:abstractNum>
-  <w:abstractNum w:abstractNumId="18" w15:restartNumberingAfterBreak="0">
+  <w:abstractNum w:abstractNumId="19" w15:restartNumberingAfterBreak="0">
     <w:nsid w:val="353D2167"/>
     <w:multiLevelType w:val="hybridMultilevel"/>
     <w:tmpl w:val="49FCA52E"/>
@@ -24499,7 +25015,7 @@
       </w:rPr>
     </w:lvl>
   </w:abstractNum>
-  <w:abstractNum w:abstractNumId="19" w15:restartNumberingAfterBreak="0">
+  <w:abstractNum w:abstractNumId="20" w15:restartNumberingAfterBreak="0">
     <w:nsid w:val="380D001F"/>
     <w:multiLevelType w:val="hybridMultilevel"/>
     <w:tmpl w:val="B714273C"/>
@@ -24612,7 +25128,7 @@
       </w:rPr>
     </w:lvl>
   </w:abstractNum>
-  <w:abstractNum w:abstractNumId="20" w15:restartNumberingAfterBreak="0">
+  <w:abstractNum w:abstractNumId="21" w15:restartNumberingAfterBreak="0">
     <w:nsid w:val="3C41576C"/>
     <w:multiLevelType w:val="hybridMultilevel"/>
     <w:tmpl w:val="3F562E70"/>
@@ -24725,7 +25241,7 @@
       </w:rPr>
     </w:lvl>
   </w:abstractNum>
-  <w:abstractNum w:abstractNumId="21" w15:restartNumberingAfterBreak="0">
+  <w:abstractNum w:abstractNumId="22" w15:restartNumberingAfterBreak="0">
     <w:nsid w:val="3D8269BD"/>
     <w:multiLevelType w:val="hybridMultilevel"/>
     <w:tmpl w:val="A9A463F4"/>
@@ -24838,7 +25354,7 @@
       </w:rPr>
     </w:lvl>
   </w:abstractNum>
-  <w:abstractNum w:abstractNumId="22" w15:restartNumberingAfterBreak="0">
+  <w:abstractNum w:abstractNumId="23" w15:restartNumberingAfterBreak="0">
     <w:nsid w:val="3F1411F8"/>
     <w:multiLevelType w:val="hybridMultilevel"/>
     <w:tmpl w:val="1F40293A"/>
@@ -24951,7 +25467,7 @@
       </w:rPr>
     </w:lvl>
   </w:abstractNum>
-  <w:abstractNum w:abstractNumId="23" w15:restartNumberingAfterBreak="0">
+  <w:abstractNum w:abstractNumId="24" w15:restartNumberingAfterBreak="0">
     <w:nsid w:val="411D2A1D"/>
     <w:multiLevelType w:val="hybridMultilevel"/>
     <w:tmpl w:val="A6802780"/>
@@ -25037,7 +25553,7 @@
       </w:pPr>
     </w:lvl>
   </w:abstractNum>
-  <w:abstractNum w:abstractNumId="24" w15:restartNumberingAfterBreak="0">
+  <w:abstractNum w:abstractNumId="25" w15:restartNumberingAfterBreak="0">
     <w:nsid w:val="44220F14"/>
     <w:multiLevelType w:val="hybridMultilevel"/>
     <w:tmpl w:val="250C9F1E"/>
@@ -25150,7 +25666,7 @@
       </w:rPr>
     </w:lvl>
   </w:abstractNum>
-  <w:abstractNum w:abstractNumId="25" w15:restartNumberingAfterBreak="0">
+  <w:abstractNum w:abstractNumId="26" w15:restartNumberingAfterBreak="0">
     <w:nsid w:val="469C213F"/>
     <w:multiLevelType w:val="hybridMultilevel"/>
     <w:tmpl w:val="9C004B14"/>
@@ -25263,7 +25779,7 @@
       </w:rPr>
     </w:lvl>
   </w:abstractNum>
-  <w:abstractNum w:abstractNumId="26" w15:restartNumberingAfterBreak="0">
+  <w:abstractNum w:abstractNumId="27" w15:restartNumberingAfterBreak="0">
     <w:nsid w:val="47960E96"/>
     <w:multiLevelType w:val="hybridMultilevel"/>
     <w:tmpl w:val="8992270E"/>
@@ -25376,7 +25892,7 @@
       </w:rPr>
     </w:lvl>
   </w:abstractNum>
-  <w:abstractNum w:abstractNumId="27" w15:restartNumberingAfterBreak="0">
+  <w:abstractNum w:abstractNumId="28" w15:restartNumberingAfterBreak="0">
     <w:nsid w:val="4C8A07D3"/>
     <w:multiLevelType w:val="hybridMultilevel"/>
     <w:tmpl w:val="A8568DF0"/>
@@ -25489,7 +26005,7 @@
       </w:rPr>
     </w:lvl>
   </w:abstractNum>
-  <w:abstractNum w:abstractNumId="28" w15:restartNumberingAfterBreak="0">
+  <w:abstractNum w:abstractNumId="29" w15:restartNumberingAfterBreak="0">
     <w:nsid w:val="4D354083"/>
     <w:multiLevelType w:val="hybridMultilevel"/>
     <w:tmpl w:val="3904A2B4"/>
@@ -25602,7 +26118,7 @@
       </w:rPr>
     </w:lvl>
   </w:abstractNum>
-  <w:abstractNum w:abstractNumId="29" w15:restartNumberingAfterBreak="0">
+  <w:abstractNum w:abstractNumId="30" w15:restartNumberingAfterBreak="0">
     <w:nsid w:val="4E381149"/>
     <w:multiLevelType w:val="hybridMultilevel"/>
     <w:tmpl w:val="84E00E9C"/>
@@ -25715,7 +26231,119 @@
       </w:rPr>
     </w:lvl>
   </w:abstractNum>
-  <w:abstractNum w:abstractNumId="30" w15:restartNumberingAfterBreak="0">
+  <w:abstractNum w:abstractNumId="31" w15:restartNumberingAfterBreak="0">
+    <w:nsid w:val="5066180D"/>
+    <w:multiLevelType w:val="hybridMultilevel"/>
+    <w:tmpl w:val="3E743E86"/>
+    <w:lvl w:ilvl="0" w:tplc="1B12056C">
+      <w:numFmt w:val="bullet"/>
+      <w:lvlText w:val="-"/>
+      <w:lvlJc w:val="left"/>
+      <w:pPr>
+        <w:ind w:left="720" w:hanging="360"/>
+      </w:pPr>
+      <w:rPr>
+        <w:rFonts w:ascii="Gill Sans MT" w:eastAsiaTheme="minorEastAsia" w:hAnsi="Gill Sans MT" w:cstheme="minorBidi" w:hint="default"/>
+      </w:rPr>
+    </w:lvl>
+    <w:lvl w:ilvl="1" w:tplc="04090003" w:tentative="1">
+      <w:start w:val="1"/>
+      <w:numFmt w:val="bullet"/>
+      <w:lvlText w:val="o"/>
+      <w:lvlJc w:val="left"/>
+      <w:pPr>
+        <w:ind w:left="1440" w:hanging="360"/>
+      </w:pPr>
+      <w:rPr>
+        <w:rFonts w:ascii="Courier New" w:hAnsi="Courier New" w:cs="Courier New" w:hint="default"/>
+      </w:rPr>
+    </w:lvl>
+    <w:lvl w:ilvl="2" w:tplc="04090005" w:tentative="1">
+      <w:start w:val="1"/>
+      <w:numFmt w:val="bullet"/>
+      <w:lvlText w:val=""/>
+      <w:lvlJc w:val="left"/>
+      <w:pPr>
+        <w:ind w:left="2160" w:hanging="360"/>
+      </w:pPr>
+      <w:rPr>
+        <w:rFonts w:ascii="Wingdings" w:hAnsi="Wingdings" w:hint="default"/>
+      </w:rPr>
+    </w:lvl>
+    <w:lvl w:ilvl="3" w:tplc="04090001" w:tentative="1">
+      <w:start w:val="1"/>
+      <w:numFmt w:val="bullet"/>
+      <w:lvlText w:val=""/>
+      <w:lvlJc w:val="left"/>
+      <w:pPr>
+        <w:ind w:left="2880" w:hanging="360"/>
+      </w:pPr>
+      <w:rPr>
+        <w:rFonts w:ascii="Symbol" w:hAnsi="Symbol" w:hint="default"/>
+      </w:rPr>
+    </w:lvl>
+    <w:lvl w:ilvl="4" w:tplc="04090003" w:tentative="1">
+      <w:start w:val="1"/>
+      <w:numFmt w:val="bullet"/>
+      <w:lvlText w:val="o"/>
+      <w:lvlJc w:val="left"/>
+      <w:pPr>
+        <w:ind w:left="3600" w:hanging="360"/>
+      </w:pPr>
+      <w:rPr>
+        <w:rFonts w:ascii="Courier New" w:hAnsi="Courier New" w:cs="Courier New" w:hint="default"/>
+      </w:rPr>
+    </w:lvl>
+    <w:lvl w:ilvl="5" w:tplc="04090005" w:tentative="1">
+      <w:start w:val="1"/>
+      <w:numFmt w:val="bullet"/>
+      <w:lvlText w:val=""/>
+      <w:lvlJc w:val="left"/>
+      <w:pPr>
+        <w:ind w:left="4320" w:hanging="360"/>
+      </w:pPr>
+      <w:rPr>
+        <w:rFonts w:ascii="Wingdings" w:hAnsi="Wingdings" w:hint="default"/>
+      </w:rPr>
+    </w:lvl>
+    <w:lvl w:ilvl="6" w:tplc="04090001" w:tentative="1">
+      <w:start w:val="1"/>
+      <w:numFmt w:val="bullet"/>
+      <w:lvlText w:val=""/>
+      <w:lvlJc w:val="left"/>
+      <w:pPr>
+        <w:ind w:left="5040" w:hanging="360"/>
+      </w:pPr>
+      <w:rPr>
+        <w:rFonts w:ascii="Symbol" w:hAnsi="Symbol" w:hint="default"/>
+      </w:rPr>
+    </w:lvl>
+    <w:lvl w:ilvl="7" w:tplc="04090003" w:tentative="1">
+      <w:start w:val="1"/>
+      <w:numFmt w:val="bullet"/>
+      <w:lvlText w:val="o"/>
+      <w:lvlJc w:val="left"/>
+      <w:pPr>
+        <w:ind w:left="5760" w:hanging="360"/>
+      </w:pPr>
+      <w:rPr>
+        <w:rFonts w:ascii="Courier New" w:hAnsi="Courier New" w:cs="Courier New" w:hint="default"/>
+      </w:rPr>
+    </w:lvl>
+    <w:lvl w:ilvl="8" w:tplc="04090005" w:tentative="1">
+      <w:start w:val="1"/>
+      <w:numFmt w:val="bullet"/>
+      <w:lvlText w:val=""/>
+      <w:lvlJc w:val="left"/>
+      <w:pPr>
+        <w:ind w:left="6480" w:hanging="360"/>
+      </w:pPr>
+      <w:rPr>
+        <w:rFonts w:ascii="Wingdings" w:hAnsi="Wingdings" w:hint="default"/>
+      </w:rPr>
+    </w:lvl>
+  </w:abstractNum>
+  <w:abstractNum w:abstractNumId="32" w15:restartNumberingAfterBreak="0">
     <w:nsid w:val="529619B7"/>
     <w:multiLevelType w:val="hybridMultilevel"/>
     <w:tmpl w:val="82D0CFF2"/>
@@ -25828,7 +26456,7 @@
       </w:rPr>
     </w:lvl>
   </w:abstractNum>
-  <w:abstractNum w:abstractNumId="31" w15:restartNumberingAfterBreak="0">
+  <w:abstractNum w:abstractNumId="33" w15:restartNumberingAfterBreak="0">
     <w:nsid w:val="53C74BBB"/>
     <w:multiLevelType w:val="hybridMultilevel"/>
     <w:tmpl w:val="8C4496AC"/>
@@ -25917,7 +26545,7 @@
       </w:pPr>
     </w:lvl>
   </w:abstractNum>
-  <w:abstractNum w:abstractNumId="32" w15:restartNumberingAfterBreak="0">
+  <w:abstractNum w:abstractNumId="34" w15:restartNumberingAfterBreak="0">
     <w:nsid w:val="57CE541D"/>
     <w:multiLevelType w:val="hybridMultilevel"/>
     <w:tmpl w:val="6DA81D4C"/>
@@ -26030,7 +26658,7 @@
       </w:rPr>
     </w:lvl>
   </w:abstractNum>
-  <w:abstractNum w:abstractNumId="33" w15:restartNumberingAfterBreak="0">
+  <w:abstractNum w:abstractNumId="35" w15:restartNumberingAfterBreak="0">
     <w:nsid w:val="5AEF46D7"/>
     <w:multiLevelType w:val="hybridMultilevel"/>
     <w:tmpl w:val="3A78A048"/>
@@ -26148,7 +26776,7 @@
       </w:pPr>
     </w:lvl>
   </w:abstractNum>
-  <w:abstractNum w:abstractNumId="34" w15:restartNumberingAfterBreak="0">
+  <w:abstractNum w:abstractNumId="36" w15:restartNumberingAfterBreak="0">
     <w:nsid w:val="5DB40497"/>
     <w:multiLevelType w:val="hybridMultilevel"/>
     <w:tmpl w:val="780E5202"/>
@@ -26261,7 +26889,7 @@
       </w:rPr>
     </w:lvl>
   </w:abstractNum>
-  <w:abstractNum w:abstractNumId="35" w15:restartNumberingAfterBreak="0">
+  <w:abstractNum w:abstractNumId="37" w15:restartNumberingAfterBreak="0">
     <w:nsid w:val="631C6F20"/>
     <w:multiLevelType w:val="hybridMultilevel"/>
     <w:tmpl w:val="DB18C15A"/>
@@ -26374,7 +27002,7 @@
       </w:rPr>
     </w:lvl>
   </w:abstractNum>
-  <w:abstractNum w:abstractNumId="36" w15:restartNumberingAfterBreak="0">
+  <w:abstractNum w:abstractNumId="38" w15:restartNumberingAfterBreak="0">
     <w:nsid w:val="63BE3B2A"/>
     <w:multiLevelType w:val="hybridMultilevel"/>
     <w:tmpl w:val="9A80BD54"/>
@@ -26463,7 +27091,7 @@
       </w:pPr>
     </w:lvl>
   </w:abstractNum>
-  <w:abstractNum w:abstractNumId="37" w15:restartNumberingAfterBreak="0">
+  <w:abstractNum w:abstractNumId="39" w15:restartNumberingAfterBreak="0">
     <w:nsid w:val="6B6A0463"/>
     <w:multiLevelType w:val="hybridMultilevel"/>
     <w:tmpl w:val="EE2A6E6C"/>
@@ -26576,7 +27204,120 @@
       </w:rPr>
     </w:lvl>
   </w:abstractNum>
-  <w:abstractNum w:abstractNumId="38" w15:restartNumberingAfterBreak="0">
+  <w:abstractNum w:abstractNumId="40" w15:restartNumberingAfterBreak="0">
+    <w:nsid w:val="6F52669D"/>
+    <w:multiLevelType w:val="hybridMultilevel"/>
+    <w:tmpl w:val="B9928C5C"/>
+    <w:lvl w:ilvl="0" w:tplc="B7688910">
+      <w:start w:val="1"/>
+      <w:numFmt w:val="bullet"/>
+      <w:lvlText w:val=""/>
+      <w:lvlJc w:val="left"/>
+      <w:pPr>
+        <w:ind w:left="1080" w:hanging="360"/>
+      </w:pPr>
+      <w:rPr>
+        <w:rFonts w:ascii="Symbol" w:eastAsiaTheme="minorEastAsia" w:hAnsi="Symbol" w:cstheme="minorBidi" w:hint="default"/>
+      </w:rPr>
+    </w:lvl>
+    <w:lvl w:ilvl="1" w:tplc="04090003">
+      <w:start w:val="1"/>
+      <w:numFmt w:val="bullet"/>
+      <w:lvlText w:val="o"/>
+      <w:lvlJc w:val="left"/>
+      <w:pPr>
+        <w:ind w:left="1800" w:hanging="360"/>
+      </w:pPr>
+      <w:rPr>
+        <w:rFonts w:ascii="Courier New" w:hAnsi="Courier New" w:cs="Courier New" w:hint="default"/>
+      </w:rPr>
+    </w:lvl>
+    <w:lvl w:ilvl="2" w:tplc="04090005" w:tentative="1">
+      <w:start w:val="1"/>
+      <w:numFmt w:val="bullet"/>
+      <w:lvlText w:val=""/>
+      <w:lvlJc w:val="left"/>
+      <w:pPr>
+        <w:ind w:left="2520" w:hanging="360"/>
+      </w:pPr>
+      <w:rPr>
+        <w:rFonts w:ascii="Wingdings" w:hAnsi="Wingdings" w:hint="default"/>
+      </w:rPr>
+    </w:lvl>
+    <w:lvl w:ilvl="3" w:tplc="04090001" w:tentative="1">
+      <w:start w:val="1"/>
+      <w:numFmt w:val="bullet"/>
+      <w:lvlText w:val=""/>
+      <w:lvlJc w:val="left"/>
+      <w:pPr>
+        <w:ind w:left="3240" w:hanging="360"/>
+      </w:pPr>
+      <w:rPr>
+        <w:rFonts w:ascii="Symbol" w:hAnsi="Symbol" w:hint="default"/>
+      </w:rPr>
+    </w:lvl>
+    <w:lvl w:ilvl="4" w:tplc="04090003" w:tentative="1">
+      <w:start w:val="1"/>
+      <w:numFmt w:val="bullet"/>
+      <w:lvlText w:val="o"/>
+      <w:lvlJc w:val="left"/>
+      <w:pPr>
+        <w:ind w:left="3960" w:hanging="360"/>
+      </w:pPr>
+      <w:rPr>
+        <w:rFonts w:ascii="Courier New" w:hAnsi="Courier New" w:cs="Courier New" w:hint="default"/>
+      </w:rPr>
+    </w:lvl>
+    <w:lvl w:ilvl="5" w:tplc="04090005" w:tentative="1">
+      <w:start w:val="1"/>
+      <w:numFmt w:val="bullet"/>
+      <w:lvlText w:val=""/>
+      <w:lvlJc w:val="left"/>
+      <w:pPr>
+        <w:ind w:left="4680" w:hanging="360"/>
+      </w:pPr>
+      <w:rPr>
+        <w:rFonts w:ascii="Wingdings" w:hAnsi="Wingdings" w:hint="default"/>
+      </w:rPr>
+    </w:lvl>
+    <w:lvl w:ilvl="6" w:tplc="04090001" w:tentative="1">
+      <w:start w:val="1"/>
+      <w:numFmt w:val="bullet"/>
+      <w:lvlText w:val=""/>
+      <w:lvlJc w:val="left"/>
+      <w:pPr>
+        <w:ind w:left="5400" w:hanging="360"/>
+      </w:pPr>
+      <w:rPr>
+        <w:rFonts w:ascii="Symbol" w:hAnsi="Symbol" w:hint="default"/>
+      </w:rPr>
+    </w:lvl>
+    <w:lvl w:ilvl="7" w:tplc="04090003" w:tentative="1">
+      <w:start w:val="1"/>
+      <w:numFmt w:val="bullet"/>
+      <w:lvlText w:val="o"/>
+      <w:lvlJc w:val="left"/>
+      <w:pPr>
+        <w:ind w:left="6120" w:hanging="360"/>
+      </w:pPr>
+      <w:rPr>
+        <w:rFonts w:ascii="Courier New" w:hAnsi="Courier New" w:cs="Courier New" w:hint="default"/>
+      </w:rPr>
+    </w:lvl>
+    <w:lvl w:ilvl="8" w:tplc="04090005" w:tentative="1">
+      <w:start w:val="1"/>
+      <w:numFmt w:val="bullet"/>
+      <w:lvlText w:val=""/>
+      <w:lvlJc w:val="left"/>
+      <w:pPr>
+        <w:ind w:left="6840" w:hanging="360"/>
+      </w:pPr>
+      <w:rPr>
+        <w:rFonts w:ascii="Wingdings" w:hAnsi="Wingdings" w:hint="default"/>
+      </w:rPr>
+    </w:lvl>
+  </w:abstractNum>
+  <w:abstractNum w:abstractNumId="41" w15:restartNumberingAfterBreak="0">
     <w:nsid w:val="7ADE6254"/>
     <w:multiLevelType w:val="hybridMultilevel"/>
     <w:tmpl w:val="E778A416"/>
@@ -26719,7 +27460,7 @@
       </w:rPr>
     </w:lvl>
   </w:abstractNum>
-  <w:abstractNum w:abstractNumId="39" w15:restartNumberingAfterBreak="0">
+  <w:abstractNum w:abstractNumId="42" w15:restartNumberingAfterBreak="0">
     <w:nsid w:val="7EA728C8"/>
     <w:multiLevelType w:val="hybridMultilevel"/>
     <w:tmpl w:val="523AFA9A"/>
@@ -26832,7 +27573,7 @@
       </w:rPr>
     </w:lvl>
   </w:abstractNum>
-  <w:abstractNum w:abstractNumId="40" w15:restartNumberingAfterBreak="0">
+  <w:abstractNum w:abstractNumId="43" w15:restartNumberingAfterBreak="0">
     <w:nsid w:val="7EC51451"/>
     <w:multiLevelType w:val="hybridMultilevel"/>
     <w:tmpl w:val="199823EE"/>
@@ -26946,139 +27687,148 @@
     </w:lvl>
   </w:abstractNum>
   <w:num w:numId="1">
+    <w:abstractNumId w:val="12"/>
+  </w:num>
+  <w:num w:numId="2">
+    <w:abstractNumId w:val="24"/>
+  </w:num>
+  <w:num w:numId="3">
     <w:abstractNumId w:val="11"/>
   </w:num>
-  <w:num w:numId="2">
-    <w:abstractNumId w:val="23"/>
+  <w:num w:numId="4">
+    <w:abstractNumId w:val="38"/>
   </w:num>
-  <w:num w:numId="3">
+  <w:num w:numId="5">
     <w:abstractNumId w:val="10"/>
   </w:num>
-  <w:num w:numId="4">
-    <w:abstractNumId w:val="36"/>
-  </w:num>
-  <w:num w:numId="5">
-    <w:abstractNumId w:val="9"/>
-  </w:num>
   <w:num w:numId="6">
-    <w:abstractNumId w:val="29"/>
+    <w:abstractNumId w:val="30"/>
   </w:num>
   <w:num w:numId="7">
-    <w:abstractNumId w:val="28"/>
+    <w:abstractNumId w:val="29"/>
   </w:num>
   <w:num w:numId="8">
     <w:abstractNumId w:val="1"/>
   </w:num>
   <w:num w:numId="9">
+    <w:abstractNumId w:val="36"/>
+  </w:num>
+  <w:num w:numId="10">
+    <w:abstractNumId w:val="20"/>
+  </w:num>
+  <w:num w:numId="11">
+    <w:abstractNumId w:val="7"/>
+  </w:num>
+  <w:num w:numId="12">
+    <w:abstractNumId w:val="8"/>
+  </w:num>
+  <w:num w:numId="13">
+    <w:abstractNumId w:val="14"/>
+  </w:num>
+  <w:num w:numId="14">
+    <w:abstractNumId w:val="27"/>
+  </w:num>
+  <w:num w:numId="15">
     <w:abstractNumId w:val="34"/>
   </w:num>
-  <w:num w:numId="10">
-    <w:abstractNumId w:val="19"/>
-  </w:num>
-  <w:num w:numId="11">
-    <w:abstractNumId w:val="6"/>
-  </w:num>
-  <w:num w:numId="12">
-    <w:abstractNumId w:val="7"/>
-  </w:num>
-  <w:num w:numId="13">
-    <w:abstractNumId w:val="13"/>
-  </w:num>
-  <w:num w:numId="14">
-    <w:abstractNumId w:val="26"/>
-  </w:num>
-  <w:num w:numId="15">
-    <w:abstractNumId w:val="32"/>
-  </w:num>
   <w:num w:numId="16">
-    <w:abstractNumId w:val="15"/>
+    <w:abstractNumId w:val="16"/>
   </w:num>
   <w:num w:numId="17">
     <w:abstractNumId w:val="4"/>
   </w:num>
   <w:num w:numId="18">
-    <w:abstractNumId w:val="8"/>
+    <w:abstractNumId w:val="9"/>
   </w:num>
   <w:num w:numId="19">
-    <w:abstractNumId w:val="38"/>
+    <w:abstractNumId w:val="41"/>
   </w:num>
   <w:num w:numId="20">
-    <w:abstractNumId w:val="24"/>
+    <w:abstractNumId w:val="25"/>
   </w:num>
   <w:num w:numId="21">
-    <w:abstractNumId w:val="22"/>
+    <w:abstractNumId w:val="23"/>
   </w:num>
   <w:num w:numId="22">
-    <w:abstractNumId w:val="37"/>
+    <w:abstractNumId w:val="39"/>
   </w:num>
   <w:num w:numId="23">
-    <w:abstractNumId w:val="31"/>
+    <w:abstractNumId w:val="33"/>
   </w:num>
   <w:num w:numId="24">
-    <w:abstractNumId w:val="25"/>
+    <w:abstractNumId w:val="26"/>
   </w:num>
   <w:num w:numId="25">
-    <w:abstractNumId w:val="27"/>
+    <w:abstractNumId w:val="28"/>
   </w:num>
   <w:num w:numId="26">
-    <w:abstractNumId w:val="33"/>
+    <w:abstractNumId w:val="35"/>
   </w:num>
   <w:num w:numId="27">
     <w:abstractNumId w:val="2"/>
   </w:num>
   <w:num w:numId="28">
-    <w:abstractNumId w:val="16"/>
+    <w:abstractNumId w:val="17"/>
   </w:num>
   <w:num w:numId="29">
-    <w:abstractNumId w:val="20"/>
+    <w:abstractNumId w:val="21"/>
   </w:num>
   <w:num w:numId="30">
-    <w:abstractNumId w:val="21"/>
+    <w:abstractNumId w:val="22"/>
   </w:num>
   <w:num w:numId="31">
-    <w:abstractNumId w:val="5"/>
+    <w:abstractNumId w:val="6"/>
   </w:num>
   <w:num w:numId="32">
-    <w:abstractNumId w:val="40"/>
+    <w:abstractNumId w:val="43"/>
   </w:num>
   <w:num w:numId="33">
-    <w:abstractNumId w:val="35"/>
+    <w:abstractNumId w:val="37"/>
   </w:num>
   <w:num w:numId="34">
-    <w:abstractNumId w:val="39"/>
+    <w:abstractNumId w:val="42"/>
   </w:num>
   <w:num w:numId="35">
-    <w:abstractNumId w:val="30"/>
+    <w:abstractNumId w:val="32"/>
   </w:num>
   <w:num w:numId="36">
-    <w:abstractNumId w:val="14"/>
+    <w:abstractNumId w:val="15"/>
   </w:num>
   <w:num w:numId="37">
-    <w:abstractNumId w:val="12"/>
+    <w:abstractNumId w:val="13"/>
   </w:num>
   <w:num w:numId="38">
     <w:abstractNumId w:val="0"/>
   </w:num>
   <w:num w:numId="39">
-    <w:abstractNumId w:val="17"/>
+    <w:abstractNumId w:val="18"/>
   </w:num>
   <w:num w:numId="40">
     <w:abstractNumId w:val="3"/>
   </w:num>
   <w:num w:numId="41">
-    <w:abstractNumId w:val="33"/>
+    <w:abstractNumId w:val="35"/>
     <w:lvlOverride w:ilvl="0">
       <w:startOverride w:val="2"/>
     </w:lvlOverride>
   </w:num>
   <w:num w:numId="42">
-    <w:abstractNumId w:val="33"/>
+    <w:abstractNumId w:val="35"/>
     <w:lvlOverride w:ilvl="0">
       <w:startOverride w:val="1"/>
     </w:lvlOverride>
   </w:num>
   <w:num w:numId="43">
-    <w:abstractNumId w:val="18"/>
+    <w:abstractNumId w:val="19"/>
+  </w:num>
+  <w:num w:numId="44">
+    <w:abstractNumId w:val="5"/>
+  </w:num>
+  <w:num w:numId="45">
+    <w:abstractNumId w:val="40"/>
+  </w:num>
+  <w:num w:numId="46">
+    <w:abstractNumId w:val="31"/>
   </w:num>
 </w:numbering>
 </file>
@@ -27580,7 +28330,6 @@
   <w:style w:type="character" w:default="1" w:styleId="DefaultParagraphFont">
     <w:name w:val="Default Paragraph Font"/>
     <w:uiPriority w:val="1"/>
-    <w:semiHidden/>
     <w:unhideWhenUsed/>
   </w:style>
   <w:style w:type="table" w:default="1" w:styleId="TableNormal">
